--- a/laneChangeFunctional/ITSC21/Version2.0.docx
+++ b/laneChangeFunctional/ITSC21/Version2.0.docx
@@ -50,6 +50,17 @@
       </w:r>
       <w:r>
         <w:t>Qi Lin</w:t>
+      </w:r>
+      <w:r>
+        <w:t xml:space="preserve">, </w:t>
+      </w:r>
+      <w:proofErr w:type="spellStart"/>
+      <w:r>
+        <w:t>Jiwei</w:t>
+      </w:r>
+      <w:proofErr w:type="spellEnd"/>
+      <w:r>
+        <w:t xml:space="preserve"> Zhang, </w:t>
       </w:r>
     </w:p>
     <w:p>
@@ -1633,7 +1644,19 @@
         <w:rPr>
           <w:lang w:eastAsia="zh-CN"/>
         </w:rPr>
-        <w:t xml:space="preserve">into three types(A-1). We use constant acceleration prediction model for ego vehicle, and exponential acceleration prediction model for other vehicles(A-2). </w:t>
+        <w:t>into three types</w:t>
+      </w:r>
+      <w:r>
+        <w:rPr>
+          <w:lang w:eastAsia="zh-CN"/>
+        </w:rPr>
+        <w:t xml:space="preserve"> </w:t>
+      </w:r>
+      <w:r>
+        <w:rPr>
+          <w:lang w:eastAsia="zh-CN"/>
+        </w:rPr>
+        <w:t xml:space="preserve">(A-1). We use constant acceleration prediction model for ego vehicle, and exponential acceleration prediction model for other vehicles(A-2). </w:t>
       </w:r>
       <w:r>
         <w:rPr>
@@ -22910,7 +22933,25 @@
           <w:szCs w:val="16"/>
           <w:lang w:eastAsia="zh-CN"/>
         </w:rPr>
-        <w:t>Optimized trajectory with  constraints from buffer bands.</w:t>
+        <w:t xml:space="preserve">Optimized trajectory </w:t>
+      </w:r>
+      <w:proofErr w:type="gramStart"/>
+      <w:r>
+        <w:rPr>
+          <w:sz w:val="16"/>
+          <w:szCs w:val="16"/>
+          <w:lang w:eastAsia="zh-CN"/>
+        </w:rPr>
+        <w:t>with  constraints</w:t>
+      </w:r>
+      <w:proofErr w:type="gramEnd"/>
+      <w:r>
+        <w:rPr>
+          <w:sz w:val="16"/>
+          <w:szCs w:val="16"/>
+          <w:lang w:eastAsia="zh-CN"/>
+        </w:rPr>
+        <w:t xml:space="preserve"> from buffer bands.</w:t>
       </w:r>
     </w:p>
     <w:p>
@@ -28814,7 +28855,55 @@
           <w:sz w:val="16"/>
           <w:szCs w:val="16"/>
         </w:rPr>
-        <w:t>Paden, B., Čáp, M., Yong, S. Z., Yershov, D., &amp; Frazzoli, E. (2016). A survey of motion planning and control techniques for self-driving urban vehicles. </w:t>
+        <w:t xml:space="preserve">Paden, B., </w:t>
+      </w:r>
+      <w:proofErr w:type="spellStart"/>
+      <w:r>
+        <w:rPr>
+          <w:sz w:val="16"/>
+          <w:szCs w:val="16"/>
+        </w:rPr>
+        <w:t>Čáp</w:t>
+      </w:r>
+      <w:proofErr w:type="spellEnd"/>
+      <w:r>
+        <w:rPr>
+          <w:sz w:val="16"/>
+          <w:szCs w:val="16"/>
+        </w:rPr>
+        <w:t xml:space="preserve">, M., Yong, S. Z., </w:t>
+      </w:r>
+      <w:proofErr w:type="spellStart"/>
+      <w:r>
+        <w:rPr>
+          <w:sz w:val="16"/>
+          <w:szCs w:val="16"/>
+        </w:rPr>
+        <w:t>Yershov</w:t>
+      </w:r>
+      <w:proofErr w:type="spellEnd"/>
+      <w:r>
+        <w:rPr>
+          <w:sz w:val="16"/>
+          <w:szCs w:val="16"/>
+        </w:rPr>
+        <w:t xml:space="preserve">, D., &amp; </w:t>
+      </w:r>
+      <w:proofErr w:type="spellStart"/>
+      <w:r>
+        <w:rPr>
+          <w:sz w:val="16"/>
+          <w:szCs w:val="16"/>
+        </w:rPr>
+        <w:t>Frazzoli</w:t>
+      </w:r>
+      <w:proofErr w:type="spellEnd"/>
+      <w:r>
+        <w:rPr>
+          <w:sz w:val="16"/>
+          <w:szCs w:val="16"/>
+        </w:rPr>
+        <w:t>, E. (2016). A survey of motion planning and control techniques for self-driving urban vehicles. </w:t>
       </w:r>
       <w:r>
         <w:rPr>
@@ -28861,12 +28950,21 @@
           <w:szCs w:val="16"/>
         </w:rPr>
       </w:pPr>
+      <w:proofErr w:type="spellStart"/>
       <w:r>
         <w:rPr>
           <w:sz w:val="16"/>
           <w:szCs w:val="16"/>
         </w:rPr>
-        <w:t>Schwarting, W., Alonso-Mora, J., &amp; Rus, D. (2018). Planning and decision-making for autonomous vehicles. </w:t>
+        <w:t>Schwarting</w:t>
+      </w:r>
+      <w:proofErr w:type="spellEnd"/>
+      <w:r>
+        <w:rPr>
+          <w:sz w:val="16"/>
+          <w:szCs w:val="16"/>
+        </w:rPr>
+        <w:t>, W., Alonso-Mora, J., &amp; Rus, D. (2018). Planning and decision-making for autonomous vehicles. </w:t>
       </w:r>
       <w:r>
         <w:rPr>
@@ -28991,7 +29089,39 @@
           <w:szCs w:val="16"/>
         </w:rPr>
         <w:lastRenderedPageBreak/>
-        <w:t>Nilsson, J., &amp; Sjöberg, J. (2013, June). Strategic decision making for automated driving on two-lane, one way roads using model predictive control. In </w:t>
+        <w:t xml:space="preserve">Nilsson, J., &amp; </w:t>
+      </w:r>
+      <w:proofErr w:type="spellStart"/>
+      <w:r>
+        <w:rPr>
+          <w:sz w:val="16"/>
+          <w:szCs w:val="16"/>
+        </w:rPr>
+        <w:t>Sjöberg</w:t>
+      </w:r>
+      <w:proofErr w:type="spellEnd"/>
+      <w:r>
+        <w:rPr>
+          <w:sz w:val="16"/>
+          <w:szCs w:val="16"/>
+        </w:rPr>
+        <w:t xml:space="preserve">, J. (2013, June). Strategic decision making for automated driving on two-lane, </w:t>
+      </w:r>
+      <w:proofErr w:type="gramStart"/>
+      <w:r>
+        <w:rPr>
+          <w:sz w:val="16"/>
+          <w:szCs w:val="16"/>
+        </w:rPr>
+        <w:t>one way</w:t>
+      </w:r>
+      <w:proofErr w:type="gramEnd"/>
+      <w:r>
+        <w:rPr>
+          <w:sz w:val="16"/>
+          <w:szCs w:val="16"/>
+        </w:rPr>
+        <w:t xml:space="preserve"> roads using model predictive control. In </w:t>
       </w:r>
       <w:r>
         <w:rPr>
@@ -29027,7 +29157,23 @@
           <w:sz w:val="16"/>
           <w:szCs w:val="16"/>
         </w:rPr>
-        <w:t>Xu, W., Wei, J., Dolan, J. M., Zhao, H., &amp; Zha, H. (2012, May). A real-time motion planner with trajectory optimization for autonomous vehicles. In </w:t>
+        <w:t xml:space="preserve">Xu, W., Wei, J., Dolan, J. M., Zhao, H., &amp; </w:t>
+      </w:r>
+      <w:proofErr w:type="spellStart"/>
+      <w:r>
+        <w:rPr>
+          <w:sz w:val="16"/>
+          <w:szCs w:val="16"/>
+        </w:rPr>
+        <w:t>Zha</w:t>
+      </w:r>
+      <w:proofErr w:type="spellEnd"/>
+      <w:r>
+        <w:rPr>
+          <w:sz w:val="16"/>
+          <w:szCs w:val="16"/>
+        </w:rPr>
+        <w:t>, H. (2012, May). A real-time motion planner with trajectory optimization for autonomous vehicles. In </w:t>
       </w:r>
       <w:r>
         <w:rPr>
@@ -29063,7 +29209,23 @@
           <w:sz w:val="16"/>
           <w:szCs w:val="16"/>
         </w:rPr>
-        <w:t>Wei, J., Dolan, J. M., &amp; Litkouhi, B. (2010, June). A prediction-and cost function-based algorithm for robust autonomous freeway driving. In </w:t>
+        <w:t xml:space="preserve">Wei, J., Dolan, J. M., &amp; </w:t>
+      </w:r>
+      <w:proofErr w:type="spellStart"/>
+      <w:r>
+        <w:rPr>
+          <w:sz w:val="16"/>
+          <w:szCs w:val="16"/>
+        </w:rPr>
+        <w:t>Litkouhi</w:t>
+      </w:r>
+      <w:proofErr w:type="spellEnd"/>
+      <w:r>
+        <w:rPr>
+          <w:sz w:val="16"/>
+          <w:szCs w:val="16"/>
+        </w:rPr>
+        <w:t>, B. (2010, June). A prediction-and cost function-based algorithm for robust autonomous freeway driving. In </w:t>
       </w:r>
       <w:r>
         <w:rPr>
@@ -29099,7 +29261,23 @@
           <w:sz w:val="16"/>
           <w:szCs w:val="16"/>
         </w:rPr>
-        <w:t>Cong, Y., Sawodny, O., Chen, H., Zimmermann, J., &amp; Lutz, A. (2010, September). Motion planning for an autonomous vehicle driving on motorways by using flatness properties. In </w:t>
+        <w:t xml:space="preserve">Cong, Y., </w:t>
+      </w:r>
+      <w:proofErr w:type="spellStart"/>
+      <w:r>
+        <w:rPr>
+          <w:sz w:val="16"/>
+          <w:szCs w:val="16"/>
+        </w:rPr>
+        <w:t>Sawodny</w:t>
+      </w:r>
+      <w:proofErr w:type="spellEnd"/>
+      <w:r>
+        <w:rPr>
+          <w:sz w:val="16"/>
+          <w:szCs w:val="16"/>
+        </w:rPr>
+        <w:t>, O., Chen, H., Zimmermann, J., &amp; Lutz, A. (2010, September). Motion planning for an autonomous vehicle driving on motorways by using flatness properties. In </w:t>
       </w:r>
       <w:r>
         <w:rPr>
@@ -29342,12 +29520,53 @@
           <w:szCs w:val="16"/>
         </w:rPr>
       </w:pPr>
+      <w:proofErr w:type="spellStart"/>
       <w:r>
         <w:rPr>
           <w:sz w:val="16"/>
           <w:szCs w:val="16"/>
         </w:rPr>
-        <w:t>Werling, M., Ziegler, J., Kammel, S., &amp; Thrun, S. (2010, May). Optimal trajectory generation for dynamic street scenarios in a frenet frame. In </w:t>
+        <w:t>Werling</w:t>
+      </w:r>
+      <w:proofErr w:type="spellEnd"/>
+      <w:r>
+        <w:rPr>
+          <w:sz w:val="16"/>
+          <w:szCs w:val="16"/>
+        </w:rPr>
+        <w:t xml:space="preserve">, M., Ziegler, J., </w:t>
+      </w:r>
+      <w:proofErr w:type="spellStart"/>
+      <w:r>
+        <w:rPr>
+          <w:sz w:val="16"/>
+          <w:szCs w:val="16"/>
+        </w:rPr>
+        <w:t>Kammel</w:t>
+      </w:r>
+      <w:proofErr w:type="spellEnd"/>
+      <w:r>
+        <w:rPr>
+          <w:sz w:val="16"/>
+          <w:szCs w:val="16"/>
+        </w:rPr>
+        <w:t xml:space="preserve">, S., &amp; </w:t>
+      </w:r>
+      <w:proofErr w:type="spellStart"/>
+      <w:r>
+        <w:rPr>
+          <w:sz w:val="16"/>
+          <w:szCs w:val="16"/>
+        </w:rPr>
+        <w:t>Thrun</w:t>
+      </w:r>
+      <w:proofErr w:type="spellEnd"/>
+      <w:r>
+        <w:rPr>
+          <w:sz w:val="16"/>
+          <w:szCs w:val="16"/>
+        </w:rPr>
+        <w:t>, S. (2010, May). Optimal trajectory generation for dynamic street scenarios in a frenet frame. In </w:t>
       </w:r>
       <w:r>
         <w:rPr>
@@ -29378,12 +29597,53 @@
           <w:szCs w:val="16"/>
         </w:rPr>
       </w:pPr>
+      <w:proofErr w:type="spellStart"/>
       <w:r>
         <w:rPr>
           <w:sz w:val="16"/>
           <w:szCs w:val="16"/>
         </w:rPr>
-        <w:t>Werling, M., Kammel, S., Ziegler, J., &amp; Gröll, L. (2012). Optimal trajectories for time-critical street scenarios using discretized terminal manifolds. </w:t>
+        <w:t>Werling</w:t>
+      </w:r>
+      <w:proofErr w:type="spellEnd"/>
+      <w:r>
+        <w:rPr>
+          <w:sz w:val="16"/>
+          <w:szCs w:val="16"/>
+        </w:rPr>
+        <w:t xml:space="preserve">, M., </w:t>
+      </w:r>
+      <w:proofErr w:type="spellStart"/>
+      <w:r>
+        <w:rPr>
+          <w:sz w:val="16"/>
+          <w:szCs w:val="16"/>
+        </w:rPr>
+        <w:t>Kammel</w:t>
+      </w:r>
+      <w:proofErr w:type="spellEnd"/>
+      <w:r>
+        <w:rPr>
+          <w:sz w:val="16"/>
+          <w:szCs w:val="16"/>
+        </w:rPr>
+        <w:t xml:space="preserve">, S., Ziegler, J., &amp; </w:t>
+      </w:r>
+      <w:proofErr w:type="spellStart"/>
+      <w:r>
+        <w:rPr>
+          <w:sz w:val="16"/>
+          <w:szCs w:val="16"/>
+        </w:rPr>
+        <w:t>Gröll</w:t>
+      </w:r>
+      <w:proofErr w:type="spellEnd"/>
+      <w:r>
+        <w:rPr>
+          <w:sz w:val="16"/>
+          <w:szCs w:val="16"/>
+        </w:rPr>
+        <w:t>, L. (2012). Optimal trajectories for time-critical street scenarios using discretized terminal manifolds. </w:t>
       </w:r>
       <w:r>
         <w:rPr>
@@ -29538,12 +29798,69 @@
           <w:szCs w:val="16"/>
         </w:rPr>
       </w:pPr>
+      <w:proofErr w:type="spellStart"/>
       <w:r>
         <w:rPr>
           <w:sz w:val="16"/>
           <w:szCs w:val="16"/>
         </w:rPr>
-        <w:t>Dolgov, D., Thrun, S., Montemerlo, M., &amp; Diebel, J. (2008). Practical search techniques in path planning for autonomous driving. </w:t>
+        <w:t>Dolgov</w:t>
+      </w:r>
+      <w:proofErr w:type="spellEnd"/>
+      <w:r>
+        <w:rPr>
+          <w:sz w:val="16"/>
+          <w:szCs w:val="16"/>
+        </w:rPr>
+        <w:t xml:space="preserve">, D., </w:t>
+      </w:r>
+      <w:proofErr w:type="spellStart"/>
+      <w:r>
+        <w:rPr>
+          <w:sz w:val="16"/>
+          <w:szCs w:val="16"/>
+        </w:rPr>
+        <w:t>Thrun</w:t>
+      </w:r>
+      <w:proofErr w:type="spellEnd"/>
+      <w:r>
+        <w:rPr>
+          <w:sz w:val="16"/>
+          <w:szCs w:val="16"/>
+        </w:rPr>
+        <w:t xml:space="preserve">, S., </w:t>
+      </w:r>
+      <w:proofErr w:type="spellStart"/>
+      <w:r>
+        <w:rPr>
+          <w:sz w:val="16"/>
+          <w:szCs w:val="16"/>
+        </w:rPr>
+        <w:t>Montemerlo</w:t>
+      </w:r>
+      <w:proofErr w:type="spellEnd"/>
+      <w:r>
+        <w:rPr>
+          <w:sz w:val="16"/>
+          <w:szCs w:val="16"/>
+        </w:rPr>
+        <w:t xml:space="preserve">, M., &amp; </w:t>
+      </w:r>
+      <w:proofErr w:type="spellStart"/>
+      <w:r>
+        <w:rPr>
+          <w:sz w:val="16"/>
+          <w:szCs w:val="16"/>
+        </w:rPr>
+        <w:t>Diebel</w:t>
+      </w:r>
+      <w:proofErr w:type="spellEnd"/>
+      <w:r>
+        <w:rPr>
+          <w:sz w:val="16"/>
+          <w:szCs w:val="16"/>
+        </w:rPr>
+        <w:t>, J. (2008). Practical search techniques in path planning for autonomous driving. </w:t>
       </w:r>
       <w:r>
         <w:rPr>
@@ -29590,12 +29907,69 @@
           <w:szCs w:val="16"/>
         </w:rPr>
       </w:pPr>
+      <w:proofErr w:type="spellStart"/>
       <w:r>
         <w:rPr>
           <w:sz w:val="16"/>
           <w:szCs w:val="16"/>
         </w:rPr>
-        <w:t>Dolgov, D., Thrun, S., Montemerlo, M., &amp; Diebel, J. (2010). Path planning for autonomous vehicles in unknown semi-structured environments. </w:t>
+        <w:t>Dolgov</w:t>
+      </w:r>
+      <w:proofErr w:type="spellEnd"/>
+      <w:r>
+        <w:rPr>
+          <w:sz w:val="16"/>
+          <w:szCs w:val="16"/>
+        </w:rPr>
+        <w:t xml:space="preserve">, D., </w:t>
+      </w:r>
+      <w:proofErr w:type="spellStart"/>
+      <w:r>
+        <w:rPr>
+          <w:sz w:val="16"/>
+          <w:szCs w:val="16"/>
+        </w:rPr>
+        <w:t>Thrun</w:t>
+      </w:r>
+      <w:proofErr w:type="spellEnd"/>
+      <w:r>
+        <w:rPr>
+          <w:sz w:val="16"/>
+          <w:szCs w:val="16"/>
+        </w:rPr>
+        <w:t xml:space="preserve">, S., </w:t>
+      </w:r>
+      <w:proofErr w:type="spellStart"/>
+      <w:r>
+        <w:rPr>
+          <w:sz w:val="16"/>
+          <w:szCs w:val="16"/>
+        </w:rPr>
+        <w:t>Montemerlo</w:t>
+      </w:r>
+      <w:proofErr w:type="spellEnd"/>
+      <w:r>
+        <w:rPr>
+          <w:sz w:val="16"/>
+          <w:szCs w:val="16"/>
+        </w:rPr>
+        <w:t xml:space="preserve">, M., &amp; </w:t>
+      </w:r>
+      <w:proofErr w:type="spellStart"/>
+      <w:r>
+        <w:rPr>
+          <w:sz w:val="16"/>
+          <w:szCs w:val="16"/>
+        </w:rPr>
+        <w:t>Diebel</w:t>
+      </w:r>
+      <w:proofErr w:type="spellEnd"/>
+      <w:r>
+        <w:rPr>
+          <w:sz w:val="16"/>
+          <w:szCs w:val="16"/>
+        </w:rPr>
+        <w:t>, J. (2010). Path planning for autonomous vehicles in unknown semi-structured environments. </w:t>
       </w:r>
       <w:r>
         <w:rPr>
